--- a/Student/05Lab Reports.docx
+++ b/Student/05Lab Reports.docx
@@ -56,19 +56,13 @@
         <w:t xml:space="preserve">: </w:t>
       </w:r>
       <w:r>
-        <w:t>C:\Student\Modules\</w:t>
+        <w:t>C:\Student\</w:t>
+      </w:r>
+      <w:r>
+        <w:t>Lab</w:t>
       </w:r>
       <w:r>
         <w:t>05</w:t>
-      </w:r>
-      <w:r>
-        <w:t>_</w:t>
-      </w:r>
-      <w:r>
-        <w:t>Reports</w:t>
-      </w:r>
-      <w:r>
-        <w:t>\Lab</w:t>
       </w:r>
     </w:p>
     <w:p>
@@ -93,222 +87,254 @@
           <w:rFonts w:cs="Arial"/>
           <w:lang w:val="en"/>
         </w:rPr>
-        <w:t xml:space="preserve">In this module you will </w:t>
-      </w:r>
+        <w:t xml:space="preserve">In this </w:t>
+      </w:r>
+      <w:proofErr w:type="gramStart"/>
       <w:r>
         <w:rPr>
           <w:rFonts w:cs="Arial"/>
           <w:lang w:val="en"/>
         </w:rPr>
-        <w:t xml:space="preserve">continue to extend the Power BI Desktop project </w:t>
-      </w:r>
-      <w:r>
-        <w:t xml:space="preserve">named </w:t>
-      </w:r>
-      <w:r>
-        <w:rPr>
-          <w:b/>
-        </w:rPr>
-        <w:t>Wingtip</w:t>
-      </w:r>
-      <w:r>
-        <w:rPr>
-          <w:b/>
-        </w:rPr>
-        <w:t xml:space="preserve"> </w:t>
-      </w:r>
-      <w:r>
-        <w:rPr>
-          <w:b/>
-        </w:rPr>
-        <w:t>Sales</w:t>
-      </w:r>
-      <w:r>
-        <w:rPr>
-          <w:b/>
-        </w:rPr>
-        <w:t xml:space="preserve"> Analysis</w:t>
-      </w:r>
+        <w:t>module</w:t>
+      </w:r>
+      <w:proofErr w:type="gramEnd"/>
       <w:r>
         <w:rPr>
           <w:rFonts w:cs="Arial"/>
           <w:lang w:val="en"/>
         </w:rPr>
-        <w:t xml:space="preserve"> </w:t>
+        <w:t xml:space="preserve"> you will </w:t>
       </w:r>
       <w:r>
         <w:rPr>
           <w:rFonts w:cs="Arial"/>
           <w:lang w:val="en"/>
         </w:rPr>
-        <w:t xml:space="preserve">that you have been </w:t>
+        <w:t xml:space="preserve">continue to extend the Power BI Desktop project </w:t>
+      </w:r>
+      <w:r>
+        <w:t xml:space="preserve">named </w:t>
+      </w:r>
+      <w:r>
+        <w:rPr>
+          <w:b/>
+        </w:rPr>
+        <w:t>Wingtip</w:t>
+      </w:r>
+      <w:r>
+        <w:rPr>
+          <w:b/>
+        </w:rPr>
+        <w:t xml:space="preserve"> </w:t>
+      </w:r>
+      <w:r>
+        <w:rPr>
+          <w:b/>
+        </w:rPr>
+        <w:t>Sales</w:t>
+      </w:r>
+      <w:r>
+        <w:rPr>
+          <w:b/>
+        </w:rPr>
+        <w:t xml:space="preserve"> Analysis</w:t>
       </w:r>
       <w:r>
         <w:rPr>
           <w:rFonts w:cs="Arial"/>
           <w:lang w:val="en"/>
         </w:rPr>
-        <w:t xml:space="preserve">with </w:t>
+        <w:t xml:space="preserve"> </w:t>
       </w:r>
       <w:r>
         <w:rPr>
           <w:rFonts w:cs="Arial"/>
           <w:lang w:val="en"/>
         </w:rPr>
-        <w:t xml:space="preserve">working with over the last few labs. In this lab you will focus on designing </w:t>
+        <w:t xml:space="preserve">that you have been </w:t>
       </w:r>
       <w:r>
         <w:rPr>
           <w:rFonts w:cs="Arial"/>
           <w:lang w:val="en"/>
         </w:rPr>
-        <w:t>addition</w:t>
+        <w:t xml:space="preserve">with </w:t>
       </w:r>
       <w:r>
         <w:rPr>
           <w:rFonts w:cs="Arial"/>
           <w:lang w:val="en"/>
         </w:rPr>
-        <w:t>al</w:t>
-      </w:r>
+        <w:t xml:space="preserve">working with over the last few labs. In this </w:t>
+      </w:r>
+      <w:proofErr w:type="gramStart"/>
       <w:r>
         <w:rPr>
           <w:rFonts w:cs="Arial"/>
           <w:lang w:val="en"/>
         </w:rPr>
-        <w:t xml:space="preserve"> </w:t>
-      </w:r>
+        <w:t>lab</w:t>
+      </w:r>
+      <w:proofErr w:type="gramEnd"/>
       <w:r>
         <w:rPr>
           <w:rFonts w:cs="Arial"/>
           <w:lang w:val="en"/>
         </w:rPr>
-        <w:t>report pages</w:t>
+        <w:t xml:space="preserve"> you will focus on designing </w:t>
       </w:r>
       <w:r>
         <w:rPr>
           <w:rFonts w:cs="Arial"/>
           <w:lang w:val="en"/>
         </w:rPr>
-        <w:t xml:space="preserve">. </w:t>
+        <w:t>addition</w:t>
       </w:r>
       <w:r>
         <w:rPr>
           <w:rFonts w:cs="Arial"/>
           <w:lang w:val="en"/>
         </w:rPr>
-        <w:t xml:space="preserve">After creating and </w:t>
+        <w:t>al</w:t>
       </w:r>
       <w:r>
         <w:rPr>
           <w:rFonts w:cs="Arial"/>
           <w:lang w:val="en"/>
         </w:rPr>
-        <w:t xml:space="preserve">designing </w:t>
+        <w:t xml:space="preserve"> </w:t>
       </w:r>
       <w:r>
         <w:rPr>
           <w:rFonts w:cs="Arial"/>
           <w:lang w:val="en"/>
         </w:rPr>
-        <w:t xml:space="preserve">the </w:t>
+        <w:t>report pages</w:t>
       </w:r>
       <w:r>
         <w:rPr>
           <w:rFonts w:cs="Arial"/>
           <w:lang w:val="en"/>
         </w:rPr>
-        <w:t>several new report</w:t>
+        <w:t xml:space="preserve">. </w:t>
       </w:r>
       <w:r>
         <w:rPr>
           <w:rFonts w:cs="Arial"/>
           <w:lang w:val="en"/>
         </w:rPr>
-        <w:t xml:space="preserve"> pages in the project, </w:t>
+        <w:t xml:space="preserve">After creating and </w:t>
       </w:r>
       <w:r>
         <w:rPr>
           <w:rFonts w:cs="Arial"/>
           <w:lang w:val="en"/>
         </w:rPr>
-        <w:t>you will then configure security roles in the project to enable row-level security. At the end of the lab, you will publish your report</w:t>
+        <w:t xml:space="preserve">designing </w:t>
       </w:r>
       <w:r>
         <w:rPr>
           <w:rFonts w:cs="Arial"/>
           <w:lang w:val="en"/>
         </w:rPr>
-        <w:t xml:space="preserve"> </w:t>
+        <w:t xml:space="preserve">the </w:t>
       </w:r>
       <w:r>
         <w:rPr>
           <w:rFonts w:cs="Arial"/>
           <w:lang w:val="en"/>
         </w:rPr>
-        <w:t xml:space="preserve">and </w:t>
+        <w:t>several new report</w:t>
       </w:r>
       <w:r>
         <w:rPr>
           <w:rFonts w:cs="Arial"/>
           <w:lang w:val="en"/>
         </w:rPr>
-        <w:t xml:space="preserve">its </w:t>
+        <w:t xml:space="preserve"> pages in the project, </w:t>
       </w:r>
       <w:r>
         <w:rPr>
           <w:rFonts w:cs="Arial"/>
           <w:lang w:val="en"/>
         </w:rPr>
-        <w:t xml:space="preserve">underlying dataset </w:t>
+        <w:t>you will then configure security roles in the project to enable row-level security. At the end of the lab, you will publish your report</w:t>
       </w:r>
       <w:r>
         <w:rPr>
           <w:rFonts w:cs="Arial"/>
           <w:lang w:val="en"/>
         </w:rPr>
-        <w:t>to the Power BI service</w:t>
+        <w:t xml:space="preserve"> </w:t>
       </w:r>
       <w:r>
         <w:rPr>
           <w:rFonts w:cs="Arial"/>
           <w:lang w:val="en"/>
         </w:rPr>
-        <w:t>.</w:t>
+        <w:t xml:space="preserve">and </w:t>
       </w:r>
       <w:r>
         <w:rPr>
           <w:rFonts w:cs="Arial"/>
           <w:lang w:val="en"/>
         </w:rPr>
-        <w:t xml:space="preserve"> This final step will allow you to see how you</w:t>
+        <w:t xml:space="preserve">its </w:t>
       </w:r>
       <w:r>
         <w:rPr>
           <w:rFonts w:cs="Arial"/>
           <w:lang w:val="en"/>
         </w:rPr>
-        <w:t>r</w:t>
+        <w:t xml:space="preserve">underlying dataset </w:t>
       </w:r>
       <w:r>
         <w:rPr>
           <w:rFonts w:cs="Arial"/>
           <w:lang w:val="en"/>
         </w:rPr>
-        <w:t xml:space="preserve"> report looks </w:t>
+        <w:t>to the Power BI service</w:t>
       </w:r>
       <w:r>
         <w:rPr>
           <w:rFonts w:cs="Arial"/>
           <w:lang w:val="en"/>
         </w:rPr>
-        <w:t xml:space="preserve">in the browser </w:t>
+        <w:t>.</w:t>
       </w:r>
       <w:r>
         <w:rPr>
           <w:rFonts w:cs="Arial"/>
           <w:lang w:val="en"/>
         </w:rPr>
+        <w:t xml:space="preserve"> This final step will allow you to see how you</w:t>
+      </w:r>
+      <w:r>
+        <w:rPr>
+          <w:rFonts w:cs="Arial"/>
+          <w:lang w:val="en"/>
+        </w:rPr>
+        <w:t>r</w:t>
+      </w:r>
+      <w:r>
+        <w:rPr>
+          <w:rFonts w:cs="Arial"/>
+          <w:lang w:val="en"/>
+        </w:rPr>
+        <w:t xml:space="preserve"> report looks </w:t>
+      </w:r>
+      <w:r>
+        <w:rPr>
+          <w:rFonts w:cs="Arial"/>
+          <w:lang w:val="en"/>
+        </w:rPr>
+        <w:t xml:space="preserve">in the browser </w:t>
+      </w:r>
+      <w:r>
+        <w:rPr>
+          <w:rFonts w:cs="Arial"/>
+          <w:lang w:val="en"/>
+        </w:rPr>
         <w:t>in the Power BI service and it will also give you a chance to experience how row-level security works in Power BI.</w:t>
       </w:r>
     </w:p>
@@ -380,7 +406,14 @@
         <w:rPr>
           <w:b/>
         </w:rPr>
-        <w:t>Wingtip Sales Analysis</w:t>
+        <w:t xml:space="preserve">Wingtip Sales </w:t>
+      </w:r>
+      <w:proofErr w:type="spellStart"/>
+      <w:r>
+        <w:rPr>
+          <w:b/>
+        </w:rPr>
+        <w:t>Analysis</w:t>
       </w:r>
       <w:r>
         <w:rPr>
@@ -388,6 +421,7 @@
         </w:rPr>
         <w:t>.pbix</w:t>
       </w:r>
+      <w:proofErr w:type="spellEnd"/>
       <w:r>
         <w:t xml:space="preserve"> which is located in the student folder at </w:t>
       </w:r>
@@ -395,32 +429,16 @@
         <w:rPr>
           <w:b/>
         </w:rPr>
-        <w:t>C:\Student\Modules\</w:t>
-      </w:r>
-      <w:r>
-        <w:rPr>
-          <w:b/>
-        </w:rPr>
-        <w:t>05</w:t>
-      </w:r>
-      <w:r>
-        <w:rPr>
-          <w:b/>
-        </w:rPr>
-        <w:t>_</w:t>
-      </w:r>
-      <w:r>
-        <w:rPr>
-          <w:b/>
-        </w:rPr>
-        <w:t>TimeIntelligence</w:t>
-      </w:r>
-      <w:r>
-        <w:rPr>
-          <w:b/>
-        </w:rPr>
-        <w:t>\Lab\Solution</w:t>
-      </w:r>
+        <w:t>C:\Student\</w:t>
+      </w:r>
+      <w:r>
+        <w:rPr>
+          <w:b/>
+        </w:rPr>
+        <w:t>Lab04\Solution</w:t>
+      </w:r>
+      <w:bookmarkStart w:id="0" w:name="_GoBack"/>
+      <w:bookmarkEnd w:id="0"/>
       <w:r>
         <w:rPr>
           <w:b/>
@@ -459,7 +477,15 @@
         <w:pStyle w:val="LabExerciseLeadIn"/>
       </w:pPr>
       <w:r>
-        <w:t xml:space="preserve">In this exercise you will create the </w:t>
+        <w:t xml:space="preserve">In this </w:t>
+      </w:r>
+      <w:proofErr w:type="gramStart"/>
+      <w:r>
+        <w:t>exercise</w:t>
+      </w:r>
+      <w:proofErr w:type="gramEnd"/>
+      <w:r>
+        <w:t xml:space="preserve"> you will create the </w:t>
       </w:r>
       <w:r>
         <w:rPr>
@@ -511,7 +537,14 @@
         <w:rPr>
           <w:b/>
         </w:rPr>
-        <w:t>Wingtip Sales Analysis</w:t>
+        <w:t xml:space="preserve">Wingtip Sales </w:t>
+      </w:r>
+      <w:proofErr w:type="spellStart"/>
+      <w:r>
+        <w:rPr>
+          <w:b/>
+        </w:rPr>
+        <w:t>Analysis</w:t>
       </w:r>
       <w:r>
         <w:rPr>
@@ -519,6 +552,7 @@
         </w:rPr>
         <w:t>.pbix</w:t>
       </w:r>
+      <w:proofErr w:type="spellEnd"/>
       <w:r>
         <w:t xml:space="preserve"> from the previous lab located at the </w:t>
       </w:r>
@@ -828,60 +862,60 @@
         <w:pStyle w:val="LabStepNumberedLevel2"/>
       </w:pPr>
       <w:r>
+        <w:t xml:space="preserve">Drag the </w:t>
+      </w:r>
+      <w:r>
+        <w:rPr>
+          <w:b/>
+        </w:rPr>
+        <w:t>Quarter</w:t>
+      </w:r>
+      <w:r>
+        <w:t xml:space="preserve"> column from the </w:t>
+      </w:r>
+      <w:r>
+        <w:rPr>
+          <w:b/>
+        </w:rPr>
+        <w:t>Calendar</w:t>
+      </w:r>
+      <w:r>
+        <w:t xml:space="preserve"> table in the </w:t>
+      </w:r>
+      <w:r>
+        <w:rPr>
+          <w:b/>
+        </w:rPr>
+        <w:t>Fields</w:t>
+      </w:r>
+      <w:r>
+        <w:t xml:space="preserve"> list and drop it into the </w:t>
+      </w:r>
+      <w:r>
+        <w:rPr>
+          <w:b/>
+        </w:rPr>
+        <w:t>Axis</w:t>
+      </w:r>
+      <w:r>
+        <w:t xml:space="preserve"> well in the </w:t>
+      </w:r>
+      <w:r>
+        <w:rPr>
+          <w:b/>
+        </w:rPr>
+        <w:t>Visualizations</w:t>
+      </w:r>
+      <w:r>
+        <w:t xml:space="preserve"> pane.</w:t>
+      </w:r>
+    </w:p>
+    <w:p>
+      <w:pPr>
+        <w:pStyle w:val="LabStepNumberedLevel2"/>
+      </w:pPr>
+      <w:r>
         <w:lastRenderedPageBreak/>
-        <w:t xml:space="preserve">Drag the </w:t>
-      </w:r>
-      <w:r>
-        <w:rPr>
-          <w:b/>
-        </w:rPr>
-        <w:t>Quarter</w:t>
-      </w:r>
-      <w:r>
-        <w:t xml:space="preserve"> column from the </w:t>
-      </w:r>
-      <w:r>
-        <w:rPr>
-          <w:b/>
-        </w:rPr>
-        <w:t>Calendar</w:t>
-      </w:r>
-      <w:r>
-        <w:t xml:space="preserve"> table in the </w:t>
-      </w:r>
-      <w:r>
-        <w:rPr>
-          <w:b/>
-        </w:rPr>
-        <w:t>Fields</w:t>
-      </w:r>
-      <w:r>
-        <w:t xml:space="preserve"> list and drop it into the </w:t>
-      </w:r>
-      <w:r>
-        <w:rPr>
-          <w:b/>
-        </w:rPr>
-        <w:t>Axis</w:t>
-      </w:r>
-      <w:r>
-        <w:t xml:space="preserve"> well in the </w:t>
-      </w:r>
-      <w:r>
-        <w:rPr>
-          <w:b/>
-        </w:rPr>
-        <w:t>Visualizations</w:t>
-      </w:r>
-      <w:r>
-        <w:t xml:space="preserve"> pane.</w:t>
-      </w:r>
-    </w:p>
-    <w:p>
-      <w:pPr>
-        <w:pStyle w:val="LabStepNumberedLevel2"/>
-      </w:pPr>
-      <w:r>
         <w:t xml:space="preserve">Drag the </w:t>
       </w:r>
       <w:r>
@@ -1140,12 +1174,14 @@
       <w:r>
         <w:t xml:space="preserve">property and change its value to </w:t>
       </w:r>
+      <w:proofErr w:type="gramStart"/>
       <w:r>
         <w:rPr>
           <w:b/>
         </w:rPr>
         <w:t>On</w:t>
       </w:r>
+      <w:proofErr w:type="gramEnd"/>
       <w:r>
         <w:t xml:space="preserve"> as shown in the following screenshot.</w:t>
       </w:r>
@@ -1210,24 +1246,24 @@
         <w:pStyle w:val="LabStepNumberedLevel2"/>
       </w:pPr>
       <w:r>
+        <w:t xml:space="preserve">Now the visual should display </w:t>
+      </w:r>
+      <w:r>
+        <w:t>with a solid border</w:t>
+      </w:r>
+      <w:r>
+        <w:t>.</w:t>
+      </w:r>
+    </w:p>
+    <w:p>
+      <w:pPr>
+        <w:pStyle w:val="LabStepScreenshot"/>
+      </w:pPr>
+      <w:r>
+        <w:rPr>
+          <w:noProof/>
+        </w:rPr>
         <w:lastRenderedPageBreak/>
-        <w:t xml:space="preserve">Now the visual should display </w:t>
-      </w:r>
-      <w:r>
-        <w:t>with a solid border</w:t>
-      </w:r>
-      <w:r>
-        <w:t>.</w:t>
-      </w:r>
-    </w:p>
-    <w:p>
-      <w:pPr>
-        <w:pStyle w:val="LabStepScreenshot"/>
-      </w:pPr>
-      <w:r>
-        <w:rPr>
-          <w:noProof/>
-        </w:rPr>
         <w:drawing>
           <wp:inline distT="0" distB="0" distL="0" distR="0" wp14:anchorId="328D10E3" wp14:editId="7653707E">
             <wp:extent cx="3396343" cy="2047111"/>
@@ -1449,30 +1485,30 @@
         <w:pStyle w:val="LabStepNumberedLevel2"/>
       </w:pPr>
       <w:r>
+        <w:t>Make sure the second visual is select</w:t>
+      </w:r>
+      <w:r>
+        <w:t>ed</w:t>
+      </w:r>
+      <w:r>
+        <w:t xml:space="preserve"> and examine its properties in the </w:t>
+      </w:r>
+      <w:r>
+        <w:rPr>
+          <w:b/>
+        </w:rPr>
+        <w:t>Visualizations</w:t>
+      </w:r>
+      <w:r>
+        <w:t xml:space="preserve"> pane.</w:t>
+      </w:r>
+    </w:p>
+    <w:p>
+      <w:pPr>
+        <w:pStyle w:val="LabStepNumberedLevel2"/>
+      </w:pPr>
+      <w:r>
         <w:lastRenderedPageBreak/>
-        <w:t>Make sure the second visual is select</w:t>
-      </w:r>
-      <w:r>
-        <w:t>ed</w:t>
-      </w:r>
-      <w:r>
-        <w:t xml:space="preserve"> and examine its properties in the </w:t>
-      </w:r>
-      <w:r>
-        <w:rPr>
-          <w:b/>
-        </w:rPr>
-        <w:t>Visualizations</w:t>
-      </w:r>
-      <w:r>
-        <w:t xml:space="preserve"> pane.</w:t>
-      </w:r>
-    </w:p>
-    <w:p>
-      <w:pPr>
-        <w:pStyle w:val="LabStepNumberedLevel2"/>
-      </w:pPr>
-      <w:r>
         <w:t xml:space="preserve">Remove the </w:t>
       </w:r>
       <w:r>
@@ -2264,10 +2300,26 @@
         <w:pStyle w:val="LabExerciseLeadIn"/>
       </w:pPr>
       <w:r>
-        <w:t xml:space="preserve">In this exercise you will </w:t>
-      </w:r>
-      <w:r>
-        <w:t xml:space="preserve">download a custom visual from the Power BI custom visuals gallery and then you will import it into Power BI Desktop so you can use it in the report you have been designing. In particular, you will leverage the </w:t>
+        <w:t xml:space="preserve">In this </w:t>
+      </w:r>
+      <w:proofErr w:type="gramStart"/>
+      <w:r>
+        <w:t>exercise</w:t>
+      </w:r>
+      <w:proofErr w:type="gramEnd"/>
+      <w:r>
+        <w:t xml:space="preserve"> you will </w:t>
+      </w:r>
+      <w:r>
+        <w:t xml:space="preserve">download a custom visual from the Power BI custom visuals gallery and then you will import it into Power BI Desktop so you can use it in the report you have been designing. </w:t>
+      </w:r>
+      <w:proofErr w:type="gramStart"/>
+      <w:r>
+        <w:t>In particular, you</w:t>
+      </w:r>
+      <w:proofErr w:type="gramEnd"/>
+      <w:r>
+        <w:t xml:space="preserve"> will leverage the </w:t>
       </w:r>
       <w:r>
         <w:rPr>
@@ -2581,11 +2633,16 @@
       <w:r>
         <w:t xml:space="preserve">will </w:t>
       </w:r>
+      <w:proofErr w:type="gramStart"/>
       <w:r>
         <w:t>p</w:t>
       </w:r>
       <w:r>
-        <w:t xml:space="preserve">rompted with a dialog </w:t>
+        <w:t>rompted</w:t>
+      </w:r>
+      <w:proofErr w:type="gramEnd"/>
+      <w:r>
+        <w:t xml:space="preserve"> with a dialog </w:t>
       </w:r>
       <w:r>
         <w:t xml:space="preserve">that informs you the visual has been imported successfully. Click </w:t>
@@ -4030,11 +4087,19 @@
       <w:r>
         <w:t xml:space="preserve"> and </w:t>
       </w:r>
-      <w:r>
-        <w:rPr>
-          <w:b/>
-        </w:rPr>
-        <w:t>Remote Control Vehicles</w:t>
+      <w:proofErr w:type="gramStart"/>
+      <w:r>
+        <w:rPr>
+          <w:b/>
+        </w:rPr>
+        <w:t>Remote Control</w:t>
+      </w:r>
+      <w:proofErr w:type="gramEnd"/>
+      <w:r>
+        <w:rPr>
+          <w:b/>
+        </w:rPr>
+        <w:t xml:space="preserve"> Vehicles</w:t>
       </w:r>
       <w:r>
         <w:t>.</w:t>
@@ -4161,7 +4226,15 @@
         <w:pStyle w:val="LabExerciseLeadIn"/>
       </w:pPr>
       <w:r>
-        <w:t xml:space="preserve">In this exercise you will create a measure named </w:t>
+        <w:t xml:space="preserve">In this </w:t>
+      </w:r>
+      <w:proofErr w:type="gramStart"/>
+      <w:r>
+        <w:t>exercise</w:t>
+      </w:r>
+      <w:proofErr w:type="gramEnd"/>
+      <w:r>
+        <w:t xml:space="preserve"> you will create a measure named </w:t>
       </w:r>
       <w:r>
         <w:rPr>
@@ -5381,7 +5454,15 @@
         <w:t>r top 5 products</w:t>
       </w:r>
       <w:r>
-        <w:t xml:space="preserve"> visual should now look better when it is displayed without the </w:t>
+        <w:t xml:space="preserve"> </w:t>
+      </w:r>
+      <w:proofErr w:type="gramStart"/>
+      <w:r>
+        <w:t>visual</w:t>
+      </w:r>
+      <w:proofErr w:type="gramEnd"/>
+      <w:r>
+        <w:t xml:space="preserve"> should now look better when it is displayed without the </w:t>
       </w:r>
       <w:r>
         <w:rPr>
@@ -5577,7 +5658,15 @@
         <w:t xml:space="preserve">Add a new slicer visual to the page to filter </w:t>
       </w:r>
       <w:r>
-        <w:t xml:space="preserve">the top 5 products visual </w:t>
+        <w:t xml:space="preserve">the top 5 products </w:t>
+      </w:r>
+      <w:proofErr w:type="gramStart"/>
+      <w:r>
+        <w:t>visual</w:t>
+      </w:r>
+      <w:proofErr w:type="gramEnd"/>
+      <w:r>
+        <w:t xml:space="preserve"> </w:t>
       </w:r>
       <w:r>
         <w:t xml:space="preserve">by </w:t>
@@ -6473,7 +6562,15 @@
         <w:t>he problem</w:t>
       </w:r>
       <w:r>
-        <w:t xml:space="preserve"> you are facing here has to do with the manner in which the </w:t>
+        <w:t xml:space="preserve"> you are facing here </w:t>
+      </w:r>
+      <w:proofErr w:type="gramStart"/>
+      <w:r>
+        <w:t>has to</w:t>
+      </w:r>
+      <w:proofErr w:type="gramEnd"/>
+      <w:r>
+        <w:t xml:space="preserve"> do with the manner in which the </w:t>
       </w:r>
       <w:r>
         <w:rPr>
@@ -6491,7 +6588,15 @@
         <w:t>Product Rank</w:t>
       </w:r>
       <w:r>
-        <w:t xml:space="preserve"> measure in order to calculate the top 5 selling products within a specific category </w:t>
+        <w:t xml:space="preserve"> measure </w:t>
+      </w:r>
+      <w:proofErr w:type="gramStart"/>
+      <w:r>
+        <w:t>in order to</w:t>
+      </w:r>
+      <w:proofErr w:type="gramEnd"/>
+      <w:r>
+        <w:t xml:space="preserve"> calculate the top 5 selling products within a specific category </w:t>
       </w:r>
       <w:r>
         <w:t>when that category is selected in the slicer.</w:t>
@@ -6846,12 +6951,14 @@
       <w:r>
         <w:t xml:space="preserve">Right-click on the </w:t>
       </w:r>
+      <w:proofErr w:type="spellStart"/>
       <w:r>
         <w:rPr>
           <w:b/>
         </w:rPr>
         <w:t>ProductImageUrl</w:t>
       </w:r>
+      <w:proofErr w:type="spellEnd"/>
       <w:r>
         <w:t xml:space="preserve"> field and select the </w:t>
       </w:r>
@@ -7295,8 +7402,13 @@
       <w:r>
         <w:t xml:space="preserve">When you see the </w:t>
       </w:r>
-      <w:r>
-        <w:t>effects your change has made to the visual, you will notice there’</w:t>
+      <w:proofErr w:type="gramStart"/>
+      <w:r>
+        <w:t>effects</w:t>
+      </w:r>
+      <w:proofErr w:type="gramEnd"/>
+      <w:r>
+        <w:t xml:space="preserve"> your change has made to the visual, you will notice there’</w:t>
       </w:r>
       <w:r>
         <w:t xml:space="preserve">s </w:t>
@@ -7389,7 +7501,15 @@
         <w:t>What’s the problem here?</w:t>
       </w:r>
       <w:r>
-        <w:t xml:space="preserve"> It has to do with how the </w:t>
+        <w:t xml:space="preserve"> It </w:t>
+      </w:r>
+      <w:proofErr w:type="gramStart"/>
+      <w:r>
+        <w:t>has to</w:t>
+      </w:r>
+      <w:proofErr w:type="gramEnd"/>
+      <w:r>
+        <w:t xml:space="preserve"> do with how the </w:t>
       </w:r>
       <w:r>
         <w:rPr>
@@ -7407,7 +7527,15 @@
         <w:t>Product Image</w:t>
       </w:r>
       <w:r>
-        <w:t xml:space="preserve"> field is added into the filter context for calculations inside the table visual.  In particular, the </w:t>
+        <w:t xml:space="preserve"> field is added into the filter context for calculations inside the table visual.  </w:t>
+      </w:r>
+      <w:proofErr w:type="gramStart"/>
+      <w:r>
+        <w:t>In particular, the</w:t>
+      </w:r>
+      <w:proofErr w:type="gramEnd"/>
+      <w:r>
+        <w:t xml:space="preserve"> </w:t>
       </w:r>
       <w:r>
         <w:rPr>
@@ -7720,7 +7848,15 @@
         <w:t xml:space="preserve">You should see that now the product ranking is working </w:t>
       </w:r>
       <w:r>
-        <w:t>the way is should</w:t>
+        <w:t xml:space="preserve">the way </w:t>
+      </w:r>
+      <w:proofErr w:type="spellStart"/>
+      <w:r>
+        <w:t>is</w:t>
+      </w:r>
+      <w:proofErr w:type="spellEnd"/>
+      <w:r>
+        <w:t xml:space="preserve"> should</w:t>
       </w:r>
       <w:r>
         <w:t>.</w:t>
@@ -8085,7 +8221,15 @@
         <w:pStyle w:val="LabExerciseLeadIn"/>
       </w:pPr>
       <w:r>
-        <w:t xml:space="preserve">In this exercise you will create a measure named </w:t>
+        <w:t xml:space="preserve">In this </w:t>
+      </w:r>
+      <w:proofErr w:type="gramStart"/>
+      <w:r>
+        <w:t>exercise</w:t>
+      </w:r>
+      <w:proofErr w:type="gramEnd"/>
+      <w:r>
+        <w:t xml:space="preserve"> you will create a measure named </w:t>
       </w:r>
       <w:r>
         <w:rPr>
@@ -11719,8 +11863,16 @@
         <w:rPr>
           <w:b/>
         </w:rPr>
-        <w:t>Sort By</w:t>
-      </w:r>
+        <w:t xml:space="preserve">Sort </w:t>
+      </w:r>
+      <w:proofErr w:type="gramStart"/>
+      <w:r>
+        <w:rPr>
+          <w:b/>
+        </w:rPr>
+        <w:t>By</w:t>
+      </w:r>
+      <w:proofErr w:type="gramEnd"/>
       <w:r>
         <w:rPr>
           <w:b/>
@@ -12174,7 +12326,15 @@
         <w:pStyle w:val="LabExerciseLeadIn"/>
       </w:pPr>
       <w:r>
-        <w:t>In this exercise you will complete your work by publishing the PBIX file to your personal workspace in the Power BI service</w:t>
+        <w:t xml:space="preserve">In this </w:t>
+      </w:r>
+      <w:proofErr w:type="gramStart"/>
+      <w:r>
+        <w:t>exercise</w:t>
+      </w:r>
+      <w:proofErr w:type="gramEnd"/>
+      <w:r>
+        <w:t xml:space="preserve"> you will complete your work by publishing the PBIX file to your personal workspace in the Power BI service</w:t>
       </w:r>
       <w:r>
         <w:t>.</w:t>
@@ -12213,7 +12373,14 @@
         <w:rPr>
           <w:b/>
         </w:rPr>
-        <w:t xml:space="preserve"> Analysis</w:t>
+        <w:t xml:space="preserve"> </w:t>
+      </w:r>
+      <w:proofErr w:type="spellStart"/>
+      <w:r>
+        <w:rPr>
+          <w:b/>
+        </w:rPr>
+        <w:t>Analysis</w:t>
       </w:r>
       <w:r>
         <w:rPr>
@@ -12221,6 +12388,7 @@
         </w:rPr>
         <w:t>.pbix</w:t>
       </w:r>
+      <w:proofErr w:type="spellEnd"/>
       <w:r>
         <w:t xml:space="preserve"> </w:t>
       </w:r>
@@ -12239,8 +12407,7 @@
           <w:numId w:val="30"/>
         </w:numPr>
       </w:pPr>
-      <w:bookmarkStart w:id="0" w:name="_Hlk499792211"/>
-      <w:bookmarkStart w:id="1" w:name="_GoBack"/>
+      <w:bookmarkStart w:id="1" w:name="_Hlk499792211"/>
       <w:r>
         <w:t>Prepare the report for publishing</w:t>
       </w:r>
@@ -12668,8 +12835,16 @@
         <w:rPr>
           <w:b/>
         </w:rPr>
-        <w:t>Wingtip Sales Analysis.pbix</w:t>
-      </w:r>
+        <w:t xml:space="preserve">Wingtip Sales </w:t>
+      </w:r>
+      <w:proofErr w:type="spellStart"/>
+      <w:r>
+        <w:rPr>
+          <w:b/>
+        </w:rPr>
+        <w:t>Analysis.pbix</w:t>
+      </w:r>
+      <w:proofErr w:type="spellEnd"/>
       <w:r>
         <w:rPr>
           <w:b/>
@@ -12794,7 +12969,6 @@
         <w:t xml:space="preserve"> that appear in the left navigation along with any other datasets and reports that were already part of your personal workspace.</w:t>
       </w:r>
     </w:p>
-    <w:bookmarkEnd w:id="0"/>
     <w:bookmarkEnd w:id="1"/>
     <w:p>
       <w:pPr>
@@ -12949,6 +13123,7 @@
         </w:rPr>
         <w:t xml:space="preserve"> </w:t>
       </w:r>
+      <w:proofErr w:type="spellStart"/>
       <w:r>
         <w:rPr>
           <w:b/>
@@ -12961,6 +13136,7 @@
         </w:rPr>
         <w:t>pbix</w:t>
       </w:r>
+      <w:proofErr w:type="spellEnd"/>
       <w:r>
         <w:t xml:space="preserve"> project </w:t>
       </w:r>
@@ -12968,7 +13144,15 @@
         <w:t>using Power BI Desktop.</w:t>
       </w:r>
       <w:r>
-        <w:t xml:space="preserve"> In the next lab you will begin to consolidate the visuals you have created in these report pages into dashboards </w:t>
+        <w:t xml:space="preserve"> In the next </w:t>
+      </w:r>
+      <w:proofErr w:type="gramStart"/>
+      <w:r>
+        <w:t>lab</w:t>
+      </w:r>
+      <w:proofErr w:type="gramEnd"/>
+      <w:r>
+        <w:t xml:space="preserve"> you will begin to consolidate the visuals you have created in these report pages into dashboards </w:t>
       </w:r>
       <w:r>
         <w:t xml:space="preserve">and you will also learn the various techniques you can use to deploy dashboards and share them with </w:t>
@@ -13058,7 +13242,7 @@
       <w:rPr>
         <w:noProof/>
       </w:rPr>
-      <w:t>32</w:t>
+      <w:t>21</w:t>
     </w:r>
     <w:r>
       <w:fldChar w:fldCharType="end"/>
@@ -13232,7 +13416,7 @@
         <w:rFonts w:cs="Arial"/>
         <w:noProof/>
       </w:rPr>
-      <w:t>Nov 30, 2017</w:t>
+      <w:t>Dec 17, 2017</w:t>
     </w:r>
     <w:r>
       <w:rPr>
@@ -18423,7 +18607,7 @@
 </file>
 
 <file path=customXml/itemProps1.xml><?xml version="1.0" encoding="utf-8"?>
-<ds:datastoreItem xmlns:ds="http://schemas.openxmlformats.org/officeDocument/2006/customXml" ds:itemID="{E37BA67E-695E-4000-8530-3915F8550486}">
+<ds:datastoreItem xmlns:ds="http://schemas.openxmlformats.org/officeDocument/2006/customXml" ds:itemID="{6AB53ABD-CA18-4887-B720-959C78740F90}">
   <ds:schemaRefs>
     <ds:schemaRef ds:uri="http://schemas.openxmlformats.org/officeDocument/2006/bibliography"/>
   </ds:schemaRefs>
